--- a/test/fixtures/image_sample.docx
+++ b/test/fixtures/image_sample.docx
@@ -57,7 +57,7 @@
                           <pic:cNvPicPr/>
                         </pic:nvPicPr>
                         <pic:blipFill>
-                          <a:blip r:embed="rId8">
+                          <a:blip r:embed="rId13">
                             <a:extLst>
                               <a:ext uri="{28A0092B-C50C-407E-A947-70E740481C1C}">
                                 <a14:useLocalDpi xmlns="" xmlns:wpc="http://schemas.microsoft.com/office/word/2010/wordprocessingCanvas" xmlns:mo="http://schemas.microsoft.com/office/mac/office/2008/main" xmlns:mc="http://schemas.openxmlformats.org/markup-compatibility/2006" xmlns:mv="urn:schemas-microsoft-com:mac:vml" xmlns:wp14="http://schemas.microsoft.com/office/word/2010/wordprocessingDrawing" xmlns:w14="http://schemas.microsoft.com/office/word/2010/wordml" xmlns:wpg="http://schemas.microsoft.com/office/word/2010/wordprocessingGroup" xmlns:wpi="http://schemas.microsoft.com/office/word/2010/wordprocessingInk" xmlns:wps="http://schemas.microsoft.com/office/word/2010/wordprocessingShape" xmlns:a14="http://schemas.microsoft.com/office/drawing/2010/main" val="0"/>
@@ -130,7 +130,7 @@
                           <pic:cNvPicPr/>
                         </pic:nvPicPr>
                         <pic:blipFill>
-                          <a:blip r:embed="rId9">
+                          <a:blip r:embed="rId14">
                             <a:extLst>
                               <a:ext uri="{28A0092B-C50C-407E-A947-70E740481C1C}">
                                 <a14:useLocalDpi xmlns="" xmlns:wpc="http://schemas.microsoft.com/office/word/2010/wordprocessingCanvas" xmlns:mo="http://schemas.microsoft.com/office/mac/office/2008/main" xmlns:mc="http://schemas.openxmlformats.org/markup-compatibility/2006" xmlns:mv="urn:schemas-microsoft-com:mac:vml" xmlns:wp14="http://schemas.microsoft.com/office/word/2010/wordprocessingDrawing" xmlns:w14="http://schemas.microsoft.com/office/word/2010/wordml" xmlns:wpg="http://schemas.microsoft.com/office/word/2010/wordprocessingGroup" xmlns:wpi="http://schemas.microsoft.com/office/word/2010/wordprocessingInk" xmlns:wps="http://schemas.microsoft.com/office/word/2010/wordprocessingShape" xmlns:a14="http://schemas.microsoft.com/office/drawing/2010/main" val="0"/>

--- a/test/fixtures/image_sample.docx
+++ b/test/fixtures/image_sample.docx
@@ -57,7 +57,7 @@
                           <pic:cNvPicPr/>
                         </pic:nvPicPr>
                         <pic:blipFill>
-                          <a:blip r:embed="rId13">
+                          <a:blip r:embed="rId8">
                             <a:extLst>
                               <a:ext uri="{28A0092B-C50C-407E-A947-70E740481C1C}">
                                 <a14:useLocalDpi xmlns="" xmlns:wpc="http://schemas.microsoft.com/office/word/2010/wordprocessingCanvas" xmlns:mo="http://schemas.microsoft.com/office/mac/office/2008/main" xmlns:mc="http://schemas.openxmlformats.org/markup-compatibility/2006" xmlns:mv="urn:schemas-microsoft-com:mac:vml" xmlns:wp14="http://schemas.microsoft.com/office/word/2010/wordprocessingDrawing" xmlns:w14="http://schemas.microsoft.com/office/word/2010/wordml" xmlns:wpg="http://schemas.microsoft.com/office/word/2010/wordprocessingGroup" xmlns:wpi="http://schemas.microsoft.com/office/word/2010/wordprocessingInk" xmlns:wps="http://schemas.microsoft.com/office/word/2010/wordprocessingShape" xmlns:a14="http://schemas.microsoft.com/office/drawing/2010/main" val="0"/>
@@ -130,7 +130,7 @@
                           <pic:cNvPicPr/>
                         </pic:nvPicPr>
                         <pic:blipFill>
-                          <a:blip r:embed="rId14">
+                          <a:blip r:embed="rId9">
                             <a:extLst>
                               <a:ext uri="{28A0092B-C50C-407E-A947-70E740481C1C}">
                                 <a14:useLocalDpi xmlns="" xmlns:wpc="http://schemas.microsoft.com/office/word/2010/wordprocessingCanvas" xmlns:mo="http://schemas.microsoft.com/office/mac/office/2008/main" xmlns:mc="http://schemas.openxmlformats.org/markup-compatibility/2006" xmlns:mv="urn:schemas-microsoft-com:mac:vml" xmlns:wp14="http://schemas.microsoft.com/office/word/2010/wordprocessingDrawing" xmlns:w14="http://schemas.microsoft.com/office/word/2010/wordml" xmlns:wpg="http://schemas.microsoft.com/office/word/2010/wordprocessingGroup" xmlns:wpi="http://schemas.microsoft.com/office/word/2010/wordprocessingInk" xmlns:wps="http://schemas.microsoft.com/office/word/2010/wordprocessingShape" xmlns:a14="http://schemas.microsoft.com/office/drawing/2010/main" val="0"/>
